--- a/Relatório/Relatório_PIM_Primeiro_Semestre.docx
+++ b/Relatório/Relatório_PIM_Primeiro_Semestre.docx
@@ -1329,7 +1329,6 @@
           <w:lang w:val="pt-BR"/>
         </w:rPr>
       </w:pPr>
-      <w:proofErr w:type="spellStart"/>
       <w:r>
         <w:rPr>
           <w:rFonts w:ascii="Arial" w:hAnsi="Arial" w:cs="Arial"/>
@@ -1341,7 +1340,6 @@
         </w:rPr>
         <w:t>cryptography</w:t>
       </w:r>
-      <w:proofErr w:type="spellEnd"/>
       <w:r>
         <w:rPr>
           <w:rFonts w:ascii="Arial" w:hAnsi="Arial" w:cs="Arial"/>
@@ -1365,7 +1363,6 @@
           <w:lang w:val="pt-BR"/>
         </w:rPr>
       </w:pPr>
-      <w:proofErr w:type="spellStart"/>
       <w:r>
         <w:rPr>
           <w:rFonts w:ascii="Arial" w:hAnsi="Arial" w:cs="Arial"/>
@@ -1377,7 +1374,6 @@
         </w:rPr>
         <w:t>matplotlib</w:t>
       </w:r>
-      <w:proofErr w:type="spellEnd"/>
       <w:r>
         <w:rPr>
           <w:rFonts w:ascii="Arial" w:hAnsi="Arial" w:cs="Arial"/>
@@ -1401,7 +1397,6 @@
           <w:lang w:val="pt-BR"/>
         </w:rPr>
       </w:pPr>
-      <w:proofErr w:type="spellStart"/>
       <w:r>
         <w:rPr>
           <w:rFonts w:ascii="Arial" w:hAnsi="Arial" w:cs="Arial"/>
@@ -1413,7 +1408,6 @@
         </w:rPr>
         <w:t>json</w:t>
       </w:r>
-      <w:proofErr w:type="spellEnd"/>
       <w:r>
         <w:rPr>
           <w:rFonts w:ascii="Arial" w:hAnsi="Arial" w:cs="Arial"/>
@@ -1437,7 +1431,6 @@
           <w:lang w:val="pt-BR"/>
         </w:rPr>
       </w:pPr>
-      <w:proofErr w:type="spellStart"/>
       <w:r>
         <w:rPr>
           <w:rFonts w:ascii="Arial" w:hAnsi="Arial" w:cs="Arial"/>
@@ -1449,7 +1442,6 @@
         </w:rPr>
         <w:t>statistics</w:t>
       </w:r>
-      <w:proofErr w:type="spellEnd"/>
       <w:r>
         <w:rPr>
           <w:rFonts w:ascii="Arial" w:hAnsi="Arial" w:cs="Arial"/>
@@ -1473,7 +1465,6 @@
           <w:lang w:val="pt-BR"/>
         </w:rPr>
       </w:pPr>
-      <w:proofErr w:type="spellStart"/>
       <w:r>
         <w:rPr>
           <w:rFonts w:ascii="Arial" w:hAnsi="Arial" w:cs="Arial"/>
@@ -1486,7 +1477,6 @@
         <w:lastRenderedPageBreak/>
         <w:t>getpass</w:t>
       </w:r>
-      <w:proofErr w:type="spellEnd"/>
       <w:r>
         <w:rPr>
           <w:rFonts w:ascii="Arial" w:hAnsi="Arial" w:cs="Arial"/>
@@ -1578,55 +1568,7 @@
           <w:szCs w:val="24"/>
           <w:lang w:val="pt-BR"/>
         </w:rPr>
-        <w:t xml:space="preserve">Visual Studio </w:t>
-      </w:r>
-      <w:proofErr w:type="spellStart"/>
-      <w:r>
-        <w:rPr>
-          <w:rFonts w:ascii="Arial" w:hAnsi="Arial" w:cs="Arial"/>
-          <w:b/>
-          <w:bCs/>
-          <w:sz w:val="24"/>
-          <w:szCs w:val="24"/>
-          <w:lang w:val="pt-BR"/>
-        </w:rPr>
-        <w:t>Code</w:t>
-      </w:r>
-      <w:proofErr w:type="spellEnd"/>
-      <w:r>
-        <w:rPr>
-          <w:rFonts w:ascii="Arial" w:hAnsi="Arial" w:cs="Arial"/>
-          <w:b/>
-          <w:bCs/>
-          <w:sz w:val="24"/>
-          <w:szCs w:val="24"/>
-          <w:lang w:val="pt-BR"/>
-        </w:rPr>
-        <w:t xml:space="preserve"> (VS </w:t>
-      </w:r>
-      <w:proofErr w:type="spellStart"/>
-      <w:r>
-        <w:rPr>
-          <w:rFonts w:ascii="Arial" w:hAnsi="Arial" w:cs="Arial"/>
-          <w:b/>
-          <w:bCs/>
-          <w:sz w:val="24"/>
-          <w:szCs w:val="24"/>
-          <w:lang w:val="pt-BR"/>
-        </w:rPr>
-        <w:t>Code</w:t>
-      </w:r>
-      <w:proofErr w:type="spellEnd"/>
-      <w:r>
-        <w:rPr>
-          <w:rFonts w:ascii="Arial" w:hAnsi="Arial" w:cs="Arial"/>
-          <w:b/>
-          <w:bCs/>
-          <w:sz w:val="24"/>
-          <w:szCs w:val="24"/>
-          <w:lang w:val="pt-BR"/>
-        </w:rPr>
-        <w:t>)</w:t>
+        <w:t>Visual Studio Code (VS Code)</w:t>
       </w:r>
       <w:r>
         <w:rPr>
@@ -1776,27 +1718,7 @@
           <w:szCs w:val="24"/>
           <w:lang w:val="pt-BR"/>
         </w:rPr>
-        <w:t xml:space="preserve"> LibreOffice </w:t>
-      </w:r>
-      <w:proofErr w:type="spellStart"/>
-      <w:r>
-        <w:rPr>
-          <w:rFonts w:ascii="Arial" w:hAnsi="Arial" w:cs="Arial"/>
-          <w:sz w:val="24"/>
-          <w:szCs w:val="24"/>
-          <w:lang w:val="pt-BR"/>
-        </w:rPr>
-        <w:t>Calc</w:t>
-      </w:r>
-      <w:proofErr w:type="spellEnd"/>
-      <w:r>
-        <w:rPr>
-          <w:rFonts w:ascii="Arial" w:hAnsi="Arial" w:cs="Arial"/>
-          <w:sz w:val="24"/>
-          <w:szCs w:val="24"/>
-          <w:lang w:val="pt-BR"/>
-        </w:rPr>
-        <w:t xml:space="preserve"> e Microsoft Excel, para organização de dados e atividades matemáticas.</w:t>
+        <w:t xml:space="preserve"> LibreOffice Calc e Microsoft Excel, para organização de dados e atividades matemáticas.</w:t>
       </w:r>
     </w:p>
     <w:p>
@@ -1830,27 +1752,7 @@
           <w:szCs w:val="24"/>
           <w:lang w:val="pt-BR"/>
         </w:rPr>
-        <w:t xml:space="preserve"> LibreOffice </w:t>
-      </w:r>
-      <w:proofErr w:type="spellStart"/>
-      <w:r>
-        <w:rPr>
-          <w:rFonts w:ascii="Arial" w:hAnsi="Arial" w:cs="Arial"/>
-          <w:sz w:val="24"/>
-          <w:szCs w:val="24"/>
-          <w:lang w:val="pt-BR"/>
-        </w:rPr>
-        <w:t>Impress</w:t>
-      </w:r>
-      <w:proofErr w:type="spellEnd"/>
-      <w:r>
-        <w:rPr>
-          <w:rFonts w:ascii="Arial" w:hAnsi="Arial" w:cs="Arial"/>
-          <w:sz w:val="24"/>
-          <w:szCs w:val="24"/>
-          <w:lang w:val="pt-BR"/>
-        </w:rPr>
-        <w:t xml:space="preserve"> e PowerPoint, para criação de materiais educativos.</w:t>
+        <w:t xml:space="preserve"> LibreOffice Impress e PowerPoint, para criação de materiais educativos.</w:t>
       </w:r>
     </w:p>
     <w:p>
@@ -1884,47 +1786,7 @@
           <w:szCs w:val="24"/>
           <w:lang w:val="pt-BR"/>
         </w:rPr>
-        <w:t xml:space="preserve"> </w:t>
-      </w:r>
-      <w:proofErr w:type="spellStart"/>
-      <w:r>
-        <w:rPr>
-          <w:rFonts w:ascii="Arial" w:hAnsi="Arial" w:cs="Arial"/>
-          <w:sz w:val="24"/>
-          <w:szCs w:val="24"/>
-          <w:lang w:val="pt-BR"/>
-        </w:rPr>
-        <w:t>Thonny</w:t>
-      </w:r>
-      <w:proofErr w:type="spellEnd"/>
-      <w:r>
-        <w:rPr>
-          <w:rFonts w:ascii="Arial" w:hAnsi="Arial" w:cs="Arial"/>
-          <w:sz w:val="24"/>
-          <w:szCs w:val="24"/>
-          <w:lang w:val="pt-BR"/>
-        </w:rPr>
-        <w:t xml:space="preserve"> e VS </w:t>
-      </w:r>
-      <w:proofErr w:type="spellStart"/>
-      <w:r>
-        <w:rPr>
-          <w:rFonts w:ascii="Arial" w:hAnsi="Arial" w:cs="Arial"/>
-          <w:sz w:val="24"/>
-          <w:szCs w:val="24"/>
-          <w:lang w:val="pt-BR"/>
-        </w:rPr>
-        <w:t>Code</w:t>
-      </w:r>
-      <w:proofErr w:type="spellEnd"/>
-      <w:r>
-        <w:rPr>
-          <w:rFonts w:ascii="Arial" w:hAnsi="Arial" w:cs="Arial"/>
-          <w:sz w:val="24"/>
-          <w:szCs w:val="24"/>
-          <w:lang w:val="pt-BR"/>
-        </w:rPr>
-        <w:t>, ambos compatíveis com Python, ideais para o ensino de lógica e desenvolvimento de sistemas.</w:t>
+        <w:t xml:space="preserve"> Thonny e VS Code, ambos compatíveis com Python, ideais para o ensino de lógica e desenvolvimento de sistemas.</w:t>
       </w:r>
     </w:p>
     <w:p>
@@ -2162,7 +2024,6 @@
         </w:rPr>
         <w:t xml:space="preserve">Além disso, são gerados gráficos interativos com a biblioteca </w:t>
       </w:r>
-      <w:proofErr w:type="spellStart"/>
       <w:r>
         <w:rPr>
           <w:rFonts w:ascii="Arial" w:eastAsia="Times New Roman" w:hAnsi="Arial" w:cs="Arial"/>
@@ -2174,7 +2035,6 @@
         </w:rPr>
         <w:t>Matplotlib</w:t>
       </w:r>
-      <w:proofErr w:type="spellEnd"/>
       <w:r>
         <w:rPr>
           <w:rFonts w:ascii="Arial" w:eastAsia="Times New Roman" w:hAnsi="Arial" w:cs="Arial"/>
@@ -2402,39 +2262,7 @@
           <w:rFonts w:ascii="Arial" w:eastAsia="Times New Roman" w:hAnsi="Arial" w:cs="Arial"/>
           <w:lang w:val="pt-BR"/>
         </w:rPr>
-        <w:t xml:space="preserve">Para garantir a proteção dos dados dos usuários, o projeto incorporou boas práticas de cibersegurança que visam impedir acessos não autorizados às informações pessoais. Entre as principais medidas adotadas, destaca-se a utilização de senhas robustas, armazenadas em formato </w:t>
-      </w:r>
-      <w:proofErr w:type="spellStart"/>
-      <w:r>
-        <w:rPr>
-          <w:rFonts w:ascii="Arial" w:eastAsia="Times New Roman" w:hAnsi="Arial" w:cs="Arial"/>
-          <w:lang w:val="pt-BR"/>
-        </w:rPr>
-        <w:t>hash</w:t>
-      </w:r>
-      <w:proofErr w:type="spellEnd"/>
-      <w:r>
-        <w:rPr>
-          <w:rFonts w:ascii="Arial" w:eastAsia="Times New Roman" w:hAnsi="Arial" w:cs="Arial"/>
-          <w:lang w:val="pt-BR"/>
-        </w:rPr>
-        <w:t xml:space="preserve"> utilizando o algoritmo SHA-256, o que torna inviável a recuperação direta mesmo em caso de comprometimento dos arquivos. Além disso, os dados sensíveis são criptografados com a biblioteca </w:t>
-      </w:r>
-      <w:proofErr w:type="spellStart"/>
-      <w:r>
-        <w:rPr>
-          <w:rFonts w:ascii="Arial" w:eastAsia="Times New Roman" w:hAnsi="Arial" w:cs="Arial"/>
-          <w:lang w:val="pt-BR"/>
-        </w:rPr>
-        <w:t>Fernet</w:t>
-      </w:r>
-      <w:proofErr w:type="spellEnd"/>
-      <w:r>
-        <w:rPr>
-          <w:rFonts w:ascii="Arial" w:eastAsia="Times New Roman" w:hAnsi="Arial" w:cs="Arial"/>
-          <w:lang w:val="pt-BR"/>
-        </w:rPr>
-        <w:t>, assegurando que as informações permaneçam protegidas contra acessos indevidos.</w:t>
+        <w:t>Para garantir a proteção dos dados dos usuários, o projeto incorporou boas práticas de cibersegurança que visam impedir acessos não autorizados às informações pessoais. Entre as principais medidas adotadas, destaca-se a utilização de senhas robustas, armazenadas em formato hash utilizando o algoritmo SHA-256, o que torna inviável a recuperação direta mesmo em caso de comprometimento dos arquivos. Além disso, os dados sensíveis são criptografados com a biblioteca Fernet, assegurando que as informações permaneçam protegidas contra acessos indevidos.</w:t>
       </w:r>
     </w:p>
     <w:p>
@@ -2453,27 +2281,7 @@
           <w:szCs w:val="24"/>
           <w:lang w:val="pt-BR"/>
         </w:rPr>
-        <w:t xml:space="preserve">Outro aspecto essencial para a preservação dos dados é a realização de backups periódicos, que garantem a integridade e a disponibilidade das informações em situações de falhas ou incidentes. Embora o sistema tenha sido desenvolvido para uso local e offline, caso venha a ser migrado para um ambiente online, serão adotadas camadas adicionais de proteção, como mecanismos de defesa contra ataques de força bruta, autenticação multifator e medidas para prevenção de </w:t>
-      </w:r>
-      <w:proofErr w:type="spellStart"/>
-      <w:r>
-        <w:rPr>
-          <w:rFonts w:ascii="Arial" w:eastAsia="Times New Roman" w:hAnsi="Arial" w:cs="Arial"/>
-          <w:sz w:val="24"/>
-          <w:szCs w:val="24"/>
-          <w:lang w:val="pt-BR"/>
-        </w:rPr>
-        <w:t>phishing</w:t>
-      </w:r>
-      <w:proofErr w:type="spellEnd"/>
-      <w:r>
-        <w:rPr>
-          <w:rFonts w:ascii="Arial" w:eastAsia="Times New Roman" w:hAnsi="Arial" w:cs="Arial"/>
-          <w:sz w:val="24"/>
-          <w:szCs w:val="24"/>
-          <w:lang w:val="pt-BR"/>
-        </w:rPr>
-        <w:t>.</w:t>
+        <w:t>Outro aspecto essencial para a preservação dos dados é a realização de backups periódicos, que garantem a integridade e a disponibilidade das informações em situações de falhas ou incidentes. Embora o sistema tenha sido desenvolvido para uso local e offline, caso venha a ser migrado para um ambiente online, serão adotadas camadas adicionais de proteção, como mecanismos de defesa contra ataques de força bruta, autenticação multifator e medidas para prevenção de phishing.</w:t>
       </w:r>
     </w:p>
     <w:p>
@@ -2492,27 +2300,7 @@
           <w:szCs w:val="24"/>
           <w:lang w:val="pt-BR"/>
         </w:rPr>
-        <w:t xml:space="preserve">Embora a ameaça de </w:t>
-      </w:r>
-      <w:proofErr w:type="spellStart"/>
-      <w:r>
-        <w:rPr>
-          <w:rFonts w:ascii="Arial" w:eastAsia="Times New Roman" w:hAnsi="Arial" w:cs="Arial"/>
-          <w:sz w:val="24"/>
-          <w:szCs w:val="24"/>
-          <w:lang w:val="pt-BR"/>
-        </w:rPr>
-        <w:t>phishing</w:t>
-      </w:r>
-      <w:proofErr w:type="spellEnd"/>
-      <w:r>
-        <w:rPr>
-          <w:rFonts w:ascii="Arial" w:eastAsia="Times New Roman" w:hAnsi="Arial" w:cs="Arial"/>
-          <w:sz w:val="24"/>
-          <w:szCs w:val="24"/>
-          <w:lang w:val="pt-BR"/>
-        </w:rPr>
-        <w:t xml:space="preserve"> não seja diretamente aplicável ao cenário atual, é importante estar preparado para possíveis ampliações do sistema. Nessa hipótese, seriam implementadas verificações de links antes do acesso e orientações para que os usuários evitem compartilhar informações pessoais por meio de mensagens suspeitas. Dessa forma, mesmo em um contexto de migração para ambiente conectado, a plataforma manteria seu compromisso com a segurança digital e a proteção dos dados dos usuários.</w:t>
+        <w:t>Embora a ameaça de phishing não seja diretamente aplicável ao cenário atual, é importante estar preparado para possíveis ampliações do sistema. Nessa hipótese, seriam implementadas verificações de links antes do acesso e orientações para que os usuários evitem compartilhar informações pessoais por meio de mensagens suspeitas. Dessa forma, mesmo em um contexto de migração para ambiente conectado, a plataforma manteria seu compromisso com a segurança digital e a proteção dos dados dos usuários.</w:t>
       </w:r>
     </w:p>
     <w:p>
@@ -2884,47 +2672,7 @@
           <w:lang w:val="pt-BR"/>
         </w:rPr>
         <w:lastRenderedPageBreak/>
-        <w:t xml:space="preserve">Visando a escalabilidade e a evolução do sistema, caso seja implantado em ambiente de produção, considera-se a migração para bancos de dados mais estruturados, como </w:t>
-      </w:r>
-      <w:proofErr w:type="spellStart"/>
-      <w:r>
-        <w:rPr>
-          <w:rFonts w:ascii="Arial" w:hAnsi="Arial" w:cs="Arial"/>
-          <w:sz w:val="24"/>
-          <w:szCs w:val="24"/>
-          <w:lang w:val="pt-BR"/>
-        </w:rPr>
-        <w:t>SQLite</w:t>
-      </w:r>
-      <w:proofErr w:type="spellEnd"/>
-      <w:r>
-        <w:rPr>
-          <w:rFonts w:ascii="Arial" w:hAnsi="Arial" w:cs="Arial"/>
-          <w:sz w:val="24"/>
-          <w:szCs w:val="24"/>
-          <w:lang w:val="pt-BR"/>
-        </w:rPr>
-        <w:t xml:space="preserve"> ou </w:t>
-      </w:r>
-      <w:proofErr w:type="spellStart"/>
-      <w:r>
-        <w:rPr>
-          <w:rFonts w:ascii="Arial" w:hAnsi="Arial" w:cs="Arial"/>
-          <w:sz w:val="24"/>
-          <w:szCs w:val="24"/>
-          <w:lang w:val="pt-BR"/>
-        </w:rPr>
-        <w:t>MongoDB</w:t>
-      </w:r>
-      <w:proofErr w:type="spellEnd"/>
-      <w:r>
-        <w:rPr>
-          <w:rFonts w:ascii="Arial" w:hAnsi="Arial" w:cs="Arial"/>
-          <w:sz w:val="24"/>
-          <w:szCs w:val="24"/>
-          <w:lang w:val="pt-BR"/>
-        </w:rPr>
-        <w:t>. Essa alteração garantiria maior capacidade de processamento e suporte a volumes maiores de informações, acompanhando o crescimento da demanda.</w:t>
+        <w:t>Visando a escalabilidade e a evolução do sistema, caso seja implantado em ambiente de produção, considera-se a migração para bancos de dados mais estruturados, como SQLite ou MongoDB. Essa alteração garantiria maior capacidade de processamento e suporte a volumes maiores de informações, acompanhando o crescimento da demanda.</w:t>
       </w:r>
     </w:p>
     <w:p>
@@ -2943,47 +2691,7 @@
           <w:szCs w:val="24"/>
           <w:lang w:val="pt-BR"/>
         </w:rPr>
-        <w:t xml:space="preserve">Para proteger os dados sensíveis, foram adotadas boas práticas de segurança, incluindo a criptografia com a biblioteca </w:t>
-      </w:r>
-      <w:proofErr w:type="spellStart"/>
-      <w:r>
-        <w:rPr>
-          <w:rFonts w:ascii="Arial" w:hAnsi="Arial" w:cs="Arial"/>
-          <w:sz w:val="24"/>
-          <w:szCs w:val="24"/>
-          <w:lang w:val="pt-BR"/>
-        </w:rPr>
-        <w:t>Fernet</w:t>
-      </w:r>
-      <w:proofErr w:type="spellEnd"/>
-      <w:r>
-        <w:rPr>
-          <w:rFonts w:ascii="Arial" w:hAnsi="Arial" w:cs="Arial"/>
-          <w:sz w:val="24"/>
-          <w:szCs w:val="24"/>
-          <w:lang w:val="pt-BR"/>
-        </w:rPr>
-        <w:t xml:space="preserve"> e o </w:t>
-      </w:r>
-      <w:proofErr w:type="spellStart"/>
-      <w:r>
-        <w:rPr>
-          <w:rFonts w:ascii="Arial" w:hAnsi="Arial" w:cs="Arial"/>
-          <w:sz w:val="24"/>
-          <w:szCs w:val="24"/>
-          <w:lang w:val="pt-BR"/>
-        </w:rPr>
-        <w:t>hashing</w:t>
-      </w:r>
-      <w:proofErr w:type="spellEnd"/>
-      <w:r>
-        <w:rPr>
-          <w:rFonts w:ascii="Arial" w:hAnsi="Arial" w:cs="Arial"/>
-          <w:sz w:val="24"/>
-          <w:szCs w:val="24"/>
-          <w:lang w:val="pt-BR"/>
-        </w:rPr>
-        <w:t xml:space="preserve"> de senhas pelo algoritmo SHA-256. Essas medidas impedem acessos não autorizados e asseguram que as informações pessoais sejam armazenadas de forma segura. Assim, o sistema busca equilibrar praticidade no desenvolvimento e robustez na proteção dos dados, alinhando-se às melhores práticas de segurança da informação.</w:t>
+        <w:t>Para proteger os dados sensíveis, foram adotadas boas práticas de segurança, incluindo a criptografia com a biblioteca Fernet e o hashing de senhas pelo algoritmo SHA-256. Essas medidas impedem acessos não autorizados e asseguram que as informações pessoais sejam armazenadas de forma segura. Assim, o sistema busca equilibrar praticidade no desenvolvimento e robustez na proteção dos dados, alinhando-se às melhores práticas de segurança da informação.</w:t>
       </w:r>
     </w:p>
     <w:p>
@@ -3156,27 +2864,7 @@
           <w:szCs w:val="24"/>
           <w:lang w:val="pt-BR"/>
         </w:rPr>
-        <w:t xml:space="preserve">SILVA, A. C. </w:t>
-      </w:r>
-      <w:proofErr w:type="spellStart"/>
-      <w:r>
-        <w:rPr>
-          <w:rFonts w:ascii="Arial" w:eastAsia="Times New Roman" w:hAnsi="Arial" w:cs="Arial"/>
-          <w:sz w:val="24"/>
-          <w:szCs w:val="24"/>
-          <w:lang w:val="pt-BR"/>
-        </w:rPr>
-        <w:t>da</w:t>
-      </w:r>
-      <w:proofErr w:type="spellEnd"/>
-      <w:r>
-        <w:rPr>
-          <w:rFonts w:ascii="Arial" w:eastAsia="Times New Roman" w:hAnsi="Arial" w:cs="Arial"/>
-          <w:sz w:val="24"/>
-          <w:szCs w:val="24"/>
-          <w:lang w:val="pt-BR"/>
-        </w:rPr>
-        <w:t>; SANTOS, M. R. dos. </w:t>
+        <w:t>SILVA, A. C. da; SANTOS, M. R. dos. </w:t>
       </w:r>
       <w:r>
         <w:rPr>
@@ -3252,87 +2940,7 @@
           <w:szCs w:val="24"/>
           <w:lang w:val="pt-BR"/>
         </w:rPr>
-        <w:t xml:space="preserve"> Revista </w:t>
-      </w:r>
-      <w:proofErr w:type="spellStart"/>
-      <w:r>
-        <w:rPr>
-          <w:rFonts w:ascii="Arial" w:eastAsia="Times New Roman" w:hAnsi="Arial" w:cs="Arial"/>
-          <w:sz w:val="24"/>
-          <w:szCs w:val="24"/>
-          <w:lang w:val="pt-BR"/>
-        </w:rPr>
-        <w:t>eAcadêmica</w:t>
-      </w:r>
-      <w:proofErr w:type="spellEnd"/>
-      <w:r>
-        <w:rPr>
-          <w:rFonts w:ascii="Arial" w:eastAsia="Times New Roman" w:hAnsi="Arial" w:cs="Arial"/>
-          <w:sz w:val="24"/>
-          <w:szCs w:val="24"/>
-          <w:lang w:val="pt-BR"/>
-        </w:rPr>
-        <w:t>, 2022. Disponível em: https://eacademica.org/</w:t>
-      </w:r>
-      <w:proofErr w:type="spellStart"/>
-      <w:r>
-        <w:rPr>
-          <w:rFonts w:ascii="Arial" w:eastAsia="Times New Roman" w:hAnsi="Arial" w:cs="Arial"/>
-          <w:sz w:val="24"/>
-          <w:szCs w:val="24"/>
-          <w:lang w:val="pt-BR"/>
-        </w:rPr>
-        <w:t>eacademica</w:t>
-      </w:r>
-      <w:proofErr w:type="spellEnd"/>
-      <w:r>
-        <w:rPr>
-          <w:rFonts w:ascii="Arial" w:eastAsia="Times New Roman" w:hAnsi="Arial" w:cs="Arial"/>
-          <w:sz w:val="24"/>
-          <w:szCs w:val="24"/>
-          <w:lang w:val="pt-BR"/>
-        </w:rPr>
-        <w:t>/</w:t>
-      </w:r>
-      <w:proofErr w:type="spellStart"/>
-      <w:r>
-        <w:rPr>
-          <w:rFonts w:ascii="Arial" w:eastAsia="Times New Roman" w:hAnsi="Arial" w:cs="Arial"/>
-          <w:sz w:val="24"/>
-          <w:szCs w:val="24"/>
-          <w:lang w:val="pt-BR"/>
-        </w:rPr>
-        <w:t>article</w:t>
-      </w:r>
-      <w:proofErr w:type="spellEnd"/>
-      <w:r>
-        <w:rPr>
-          <w:rFonts w:ascii="Arial" w:eastAsia="Times New Roman" w:hAnsi="Arial" w:cs="Arial"/>
-          <w:sz w:val="24"/>
-          <w:szCs w:val="24"/>
-          <w:lang w:val="pt-BR"/>
-        </w:rPr>
-        <w:t>/</w:t>
-      </w:r>
-      <w:proofErr w:type="spellStart"/>
-      <w:r>
-        <w:rPr>
-          <w:rFonts w:ascii="Arial" w:eastAsia="Times New Roman" w:hAnsi="Arial" w:cs="Arial"/>
-          <w:sz w:val="24"/>
-          <w:szCs w:val="24"/>
-          <w:lang w:val="pt-BR"/>
-        </w:rPr>
-        <w:t>view</w:t>
-      </w:r>
-      <w:proofErr w:type="spellEnd"/>
-      <w:r>
-        <w:rPr>
-          <w:rFonts w:ascii="Arial" w:eastAsia="Times New Roman" w:hAnsi="Arial" w:cs="Arial"/>
-          <w:sz w:val="24"/>
-          <w:szCs w:val="24"/>
-          <w:lang w:val="pt-BR"/>
-        </w:rPr>
-        <w:t>/600. Acesso em: 21 maio 2025.</w:t>
+        <w:t xml:space="preserve"> Revista eAcadêmica, 2022. Disponível em: https://eacademica.org/eacademica/article/view/600. Acesso em: 21 maio 2025.</w:t>
       </w:r>
       <w:r>
         <w:rPr>
@@ -3556,47 +3164,7 @@
           <w:szCs w:val="24"/>
           <w:lang w:val="pt-BR"/>
         </w:rPr>
-        <w:t>Universidade Federal do Pará – UFPA, 2022. Disponível em: https://github.com/</w:t>
-      </w:r>
-      <w:proofErr w:type="spellStart"/>
-      <w:r>
-        <w:rPr>
-          <w:rFonts w:ascii="Arial" w:eastAsia="Times New Roman" w:hAnsi="Arial" w:cs="Arial"/>
-          <w:sz w:val="24"/>
-          <w:szCs w:val="24"/>
-          <w:lang w:val="pt-BR"/>
-        </w:rPr>
-        <w:t>Tovany</w:t>
-      </w:r>
-      <w:proofErr w:type="spellEnd"/>
-      <w:r>
-        <w:rPr>
-          <w:rFonts w:ascii="Arial" w:eastAsia="Times New Roman" w:hAnsi="Arial" w:cs="Arial"/>
-          <w:sz w:val="24"/>
-          <w:szCs w:val="24"/>
-          <w:lang w:val="pt-BR"/>
-        </w:rPr>
-        <w:t>/</w:t>
-      </w:r>
-      <w:proofErr w:type="spellStart"/>
-      <w:r>
-        <w:rPr>
-          <w:rFonts w:ascii="Arial" w:eastAsia="Times New Roman" w:hAnsi="Arial" w:cs="Arial"/>
-          <w:sz w:val="24"/>
-          <w:szCs w:val="24"/>
-          <w:lang w:val="pt-BR"/>
-        </w:rPr>
-        <w:t>extensaoUFPA</w:t>
-      </w:r>
-      <w:proofErr w:type="spellEnd"/>
-      <w:r>
-        <w:rPr>
-          <w:rFonts w:ascii="Arial" w:eastAsia="Times New Roman" w:hAnsi="Arial" w:cs="Arial"/>
-          <w:sz w:val="24"/>
-          <w:szCs w:val="24"/>
-          <w:lang w:val="pt-BR"/>
-        </w:rPr>
-        <w:t>/. Acesso em: 21 maio 2025.</w:t>
+        <w:t>Universidade Federal do Pará – UFPA, 2022. Disponível em: https://github.com/Tovany/extensaoUFPA/. Acesso em: 21 maio 2025.</w:t>
       </w:r>
       <w:r>
         <w:rPr>
@@ -3796,38 +3364,921 @@
           <w:szCs w:val="24"/>
           <w:lang w:val="pt-BR"/>
         </w:rPr>
+        <w:t xml:space="preserve">Link acesso: </w:t>
+      </w:r>
+      <w:hyperlink r:id="rId6" w:history="1">
+        <w:r>
+          <w:rPr>
+            <w:rStyle w:val="Hyperlink"/>
+            <w:rFonts w:ascii="Arial" w:eastAsia="Times New Roman" w:hAnsi="Arial" w:cs="Arial"/>
+            <w:sz w:val="24"/>
+            <w:szCs w:val="24"/>
+            <w:lang w:val="pt-BR"/>
+          </w:rPr>
+          <w:t>https://github.com/Github-FelipeFelix/PIM_UNIP_1SEMESTRE/blob/master/Infogr%C3%A1ficos/Infogr%C3%A1fico.pdf</w:t>
+        </w:r>
+      </w:hyperlink>
+    </w:p>
+    <w:p>
+      <w:pPr>
+        <w:rPr>
+          <w:rFonts w:ascii="Arial" w:eastAsia="Times New Roman" w:hAnsi="Arial" w:cs="Arial"/>
+          <w:sz w:val="24"/>
+          <w:szCs w:val="24"/>
+          <w:lang w:val="pt-BR"/>
+        </w:rPr>
+      </w:pPr>
+    </w:p>
+    <w:p>
+      <w:pPr>
+        <w:rPr>
+          <w:rFonts w:ascii="Arial" w:eastAsia="Times New Roman" w:hAnsi="Arial" w:cs="Arial"/>
+          <w:sz w:val="24"/>
+          <w:szCs w:val="24"/>
+          <w:lang w:val="pt-BR"/>
+        </w:rPr>
+      </w:pPr>
+    </w:p>
+    <w:p>
+      <w:pPr>
+        <w:rPr>
+          <w:rFonts w:ascii="Arial" w:eastAsia="Times New Roman" w:hAnsi="Arial" w:cs="Arial"/>
+          <w:sz w:val="24"/>
+          <w:szCs w:val="24"/>
+          <w:lang w:val="pt-BR"/>
+        </w:rPr>
+      </w:pPr>
+    </w:p>
+    <w:p>
+      <w:pPr>
+        <w:rPr>
+          <w:rFonts w:ascii="Arial" w:eastAsia="Times New Roman" w:hAnsi="Arial" w:cs="Arial"/>
+          <w:sz w:val="24"/>
+          <w:szCs w:val="24"/>
+          <w:lang w:val="pt-BR"/>
+        </w:rPr>
+      </w:pPr>
+    </w:p>
+    <w:p>
+      <w:pPr>
+        <w:rPr>
+          <w:rFonts w:ascii="Arial" w:eastAsia="Times New Roman" w:hAnsi="Arial" w:cs="Arial"/>
+          <w:sz w:val="24"/>
+          <w:szCs w:val="24"/>
+          <w:lang w:val="pt-BR"/>
+        </w:rPr>
+      </w:pPr>
+    </w:p>
+    <w:p>
+      <w:pPr>
+        <w:rPr>
+          <w:rFonts w:ascii="Arial" w:eastAsia="Times New Roman" w:hAnsi="Arial" w:cs="Arial"/>
+          <w:sz w:val="24"/>
+          <w:szCs w:val="24"/>
+          <w:lang w:val="pt-BR"/>
+        </w:rPr>
+      </w:pPr>
+    </w:p>
+    <w:p>
+      <w:pPr>
+        <w:rPr>
+          <w:rFonts w:ascii="Arial" w:eastAsia="Times New Roman" w:hAnsi="Arial" w:cs="Arial"/>
+          <w:sz w:val="24"/>
+          <w:szCs w:val="24"/>
+          <w:lang w:val="pt-BR"/>
+        </w:rPr>
+      </w:pPr>
+      <w:r>
+        <w:rPr>
+          <w:rFonts w:ascii="Arial" w:eastAsia="Times New Roman" w:hAnsi="Arial" w:cs="Arial"/>
+          <w:noProof/>
+          <w:sz w:val="24"/>
+          <w:szCs w:val="24"/>
+          <w:lang w:val="pt-BR"/>
+        </w:rPr>
+        <w:lastRenderedPageBreak/>
+        <w:drawing>
+          <wp:anchor distT="0" distB="0" distL="114300" distR="114300" simplePos="0" relativeHeight="251659264" behindDoc="0" locked="0" layoutInCell="1" allowOverlap="1" wp14:anchorId="722ECD99" wp14:editId="3854C2B1">
+            <wp:simplePos x="1150883" y="914400"/>
+            <wp:positionH relativeFrom="margin">
+              <wp:align>center</wp:align>
+            </wp:positionH>
+            <wp:positionV relativeFrom="margin">
+              <wp:align>center</wp:align>
+            </wp:positionV>
+            <wp:extent cx="3939724" cy="8355724"/>
+            <wp:effectExtent l="0" t="0" r="3810" b="7620"/>
+            <wp:wrapSquare wrapText="bothSides"/>
+            <wp:docPr id="1968476362" name="Imagem 1" descr="Texto&#10;&#10;O conteúdo gerado por IA pode estar incorreto."/>
+            <wp:cNvGraphicFramePr>
+              <a:graphicFrameLocks xmlns:a="http://schemas.openxmlformats.org/drawingml/2006/main" noChangeAspect="1"/>
+            </wp:cNvGraphicFramePr>
+            <a:graphic xmlns:a="http://schemas.openxmlformats.org/drawingml/2006/main">
+              <a:graphicData uri="http://schemas.openxmlformats.org/drawingml/2006/picture">
+                <pic:pic xmlns:pic="http://schemas.openxmlformats.org/drawingml/2006/picture">
+                  <pic:nvPicPr>
+                    <pic:cNvPr id="1968476362" name="Imagem 1" descr="Texto&#10;&#10;O conteúdo gerado por IA pode estar incorreto."/>
+                    <pic:cNvPicPr/>
+                  </pic:nvPicPr>
+                  <pic:blipFill>
+                    <a:blip r:embed="rId7"/>
+                    <a:stretch>
+                      <a:fillRect/>
+                    </a:stretch>
+                  </pic:blipFill>
+                  <pic:spPr>
+                    <a:xfrm>
+                      <a:off x="0" y="0"/>
+                      <a:ext cx="3939724" cy="8355724"/>
+                    </a:xfrm>
+                    <a:prstGeom prst="rect">
+                      <a:avLst/>
+                    </a:prstGeom>
+                  </pic:spPr>
+                </pic:pic>
+              </a:graphicData>
+            </a:graphic>
+          </wp:anchor>
+        </w:drawing>
+      </w:r>
+      <w:r>
+        <w:rPr>
+          <w:rFonts w:ascii="Arial" w:eastAsia="Times New Roman" w:hAnsi="Arial" w:cs="Arial"/>
+          <w:sz w:val="24"/>
+          <w:szCs w:val="24"/>
+          <w:lang w:val="pt-BR"/>
+        </w:rPr>
+        <w:br/>
+      </w:r>
+    </w:p>
+    <w:p>
+      <w:pPr>
+        <w:rPr>
+          <w:rFonts w:ascii="Arial" w:eastAsia="Times New Roman" w:hAnsi="Arial" w:cs="Arial"/>
+          <w:sz w:val="24"/>
+          <w:szCs w:val="24"/>
+          <w:lang w:val="pt-BR"/>
+        </w:rPr>
+      </w:pPr>
+    </w:p>
+    <w:p>
+      <w:pPr>
+        <w:rPr>
+          <w:rFonts w:ascii="Arial" w:eastAsia="Times New Roman" w:hAnsi="Arial" w:cs="Arial"/>
+          <w:sz w:val="24"/>
+          <w:szCs w:val="24"/>
+          <w:lang w:val="pt-BR"/>
+        </w:rPr>
+      </w:pPr>
+    </w:p>
+    <w:p>
+      <w:pPr>
+        <w:rPr>
+          <w:rFonts w:ascii="Arial" w:eastAsia="Times New Roman" w:hAnsi="Arial" w:cs="Arial"/>
+          <w:sz w:val="24"/>
+          <w:szCs w:val="24"/>
+          <w:lang w:val="pt-BR"/>
+        </w:rPr>
+      </w:pPr>
+    </w:p>
+    <w:p>
+      <w:pPr>
+        <w:rPr>
+          <w:rFonts w:ascii="Arial" w:eastAsia="Times New Roman" w:hAnsi="Arial" w:cs="Arial"/>
+          <w:sz w:val="24"/>
+          <w:szCs w:val="24"/>
+          <w:lang w:val="pt-BR"/>
+        </w:rPr>
+      </w:pPr>
+    </w:p>
+    <w:p>
+      <w:pPr>
+        <w:rPr>
+          <w:rFonts w:ascii="Arial" w:eastAsia="Times New Roman" w:hAnsi="Arial" w:cs="Arial"/>
+          <w:sz w:val="24"/>
+          <w:szCs w:val="24"/>
+          <w:lang w:val="pt-BR"/>
+        </w:rPr>
+      </w:pPr>
+    </w:p>
+    <w:p>
+      <w:pPr>
+        <w:rPr>
+          <w:rFonts w:ascii="Arial" w:eastAsia="Times New Roman" w:hAnsi="Arial" w:cs="Arial"/>
+          <w:sz w:val="24"/>
+          <w:szCs w:val="24"/>
+          <w:lang w:val="pt-BR"/>
+        </w:rPr>
+      </w:pPr>
+    </w:p>
+    <w:p>
+      <w:pPr>
+        <w:rPr>
+          <w:rFonts w:ascii="Arial" w:eastAsia="Times New Roman" w:hAnsi="Arial" w:cs="Arial"/>
+          <w:sz w:val="24"/>
+          <w:szCs w:val="24"/>
+          <w:lang w:val="pt-BR"/>
+        </w:rPr>
+      </w:pPr>
+    </w:p>
+    <w:p>
+      <w:pPr>
+        <w:rPr>
+          <w:rFonts w:ascii="Arial" w:eastAsia="Times New Roman" w:hAnsi="Arial" w:cs="Arial"/>
+          <w:sz w:val="24"/>
+          <w:szCs w:val="24"/>
+          <w:lang w:val="pt-BR"/>
+        </w:rPr>
+      </w:pPr>
+    </w:p>
+    <w:p>
+      <w:pPr>
+        <w:rPr>
+          <w:rFonts w:ascii="Arial" w:eastAsia="Times New Roman" w:hAnsi="Arial" w:cs="Arial"/>
+          <w:sz w:val="24"/>
+          <w:szCs w:val="24"/>
+          <w:lang w:val="pt-BR"/>
+        </w:rPr>
+      </w:pPr>
+    </w:p>
+    <w:p>
+      <w:pPr>
+        <w:rPr>
+          <w:rFonts w:ascii="Arial" w:eastAsia="Times New Roman" w:hAnsi="Arial" w:cs="Arial"/>
+          <w:sz w:val="24"/>
+          <w:szCs w:val="24"/>
+          <w:lang w:val="pt-BR"/>
+        </w:rPr>
+      </w:pPr>
+    </w:p>
+    <w:p>
+      <w:pPr>
+        <w:rPr>
+          <w:rFonts w:ascii="Arial" w:eastAsia="Times New Roman" w:hAnsi="Arial" w:cs="Arial"/>
+          <w:sz w:val="24"/>
+          <w:szCs w:val="24"/>
+          <w:lang w:val="pt-BR"/>
+        </w:rPr>
+      </w:pPr>
+    </w:p>
+    <w:p>
+      <w:pPr>
+        <w:rPr>
+          <w:rFonts w:ascii="Arial" w:eastAsia="Times New Roman" w:hAnsi="Arial" w:cs="Arial"/>
+          <w:sz w:val="24"/>
+          <w:szCs w:val="24"/>
+          <w:lang w:val="pt-BR"/>
+        </w:rPr>
+      </w:pPr>
+    </w:p>
+    <w:p>
+      <w:pPr>
+        <w:rPr>
+          <w:rFonts w:ascii="Arial" w:eastAsia="Times New Roman" w:hAnsi="Arial" w:cs="Arial"/>
+          <w:sz w:val="24"/>
+          <w:szCs w:val="24"/>
+          <w:lang w:val="pt-BR"/>
+        </w:rPr>
+      </w:pPr>
+    </w:p>
+    <w:p>
+      <w:pPr>
+        <w:rPr>
+          <w:rFonts w:ascii="Arial" w:eastAsia="Times New Roman" w:hAnsi="Arial" w:cs="Arial"/>
+          <w:sz w:val="24"/>
+          <w:szCs w:val="24"/>
+          <w:lang w:val="pt-BR"/>
+        </w:rPr>
+      </w:pPr>
+    </w:p>
+    <w:p>
+      <w:pPr>
+        <w:rPr>
+          <w:rFonts w:ascii="Arial" w:eastAsia="Times New Roman" w:hAnsi="Arial" w:cs="Arial"/>
+          <w:sz w:val="24"/>
+          <w:szCs w:val="24"/>
+          <w:lang w:val="pt-BR"/>
+        </w:rPr>
+      </w:pPr>
+    </w:p>
+    <w:p>
+      <w:pPr>
+        <w:rPr>
+          <w:rFonts w:ascii="Arial" w:eastAsia="Times New Roman" w:hAnsi="Arial" w:cs="Arial"/>
+          <w:sz w:val="24"/>
+          <w:szCs w:val="24"/>
+          <w:lang w:val="pt-BR"/>
+        </w:rPr>
+      </w:pPr>
+    </w:p>
+    <w:p>
+      <w:pPr>
+        <w:rPr>
+          <w:rFonts w:ascii="Arial" w:eastAsia="Times New Roman" w:hAnsi="Arial" w:cs="Arial"/>
+          <w:sz w:val="24"/>
+          <w:szCs w:val="24"/>
+          <w:lang w:val="pt-BR"/>
+        </w:rPr>
+      </w:pPr>
+    </w:p>
+    <w:p>
+      <w:pPr>
+        <w:rPr>
+          <w:rFonts w:ascii="Arial" w:eastAsia="Times New Roman" w:hAnsi="Arial" w:cs="Arial"/>
+          <w:sz w:val="24"/>
+          <w:szCs w:val="24"/>
+          <w:lang w:val="pt-BR"/>
+        </w:rPr>
+      </w:pPr>
+    </w:p>
+    <w:p>
+      <w:pPr>
+        <w:rPr>
+          <w:rFonts w:ascii="Arial" w:eastAsia="Times New Roman" w:hAnsi="Arial" w:cs="Arial"/>
+          <w:sz w:val="24"/>
+          <w:szCs w:val="24"/>
+          <w:lang w:val="pt-BR"/>
+        </w:rPr>
+      </w:pPr>
+    </w:p>
+    <w:p>
+      <w:pPr>
+        <w:rPr>
+          <w:rFonts w:ascii="Arial" w:eastAsia="Times New Roman" w:hAnsi="Arial" w:cs="Arial"/>
+          <w:sz w:val="24"/>
+          <w:szCs w:val="24"/>
+          <w:lang w:val="pt-BR"/>
+        </w:rPr>
+      </w:pPr>
+    </w:p>
+    <w:p>
+      <w:pPr>
+        <w:rPr>
+          <w:rFonts w:ascii="Arial" w:eastAsia="Times New Roman" w:hAnsi="Arial" w:cs="Arial"/>
+          <w:sz w:val="24"/>
+          <w:szCs w:val="24"/>
+          <w:lang w:val="pt-BR"/>
+        </w:rPr>
+      </w:pPr>
+    </w:p>
+    <w:p>
+      <w:pPr>
+        <w:rPr>
+          <w:rFonts w:ascii="Arial" w:eastAsia="Times New Roman" w:hAnsi="Arial" w:cs="Arial"/>
+          <w:sz w:val="24"/>
+          <w:szCs w:val="24"/>
+          <w:lang w:val="pt-BR"/>
+        </w:rPr>
+      </w:pPr>
+    </w:p>
+    <w:p>
+      <w:pPr>
+        <w:rPr>
+          <w:rFonts w:ascii="Arial" w:eastAsia="Times New Roman" w:hAnsi="Arial" w:cs="Arial"/>
+          <w:sz w:val="24"/>
+          <w:szCs w:val="24"/>
+          <w:lang w:val="pt-BR"/>
+        </w:rPr>
+      </w:pPr>
+    </w:p>
+    <w:p>
+      <w:pPr>
+        <w:rPr>
+          <w:rFonts w:ascii="Arial" w:eastAsia="Times New Roman" w:hAnsi="Arial" w:cs="Arial"/>
+          <w:sz w:val="24"/>
+          <w:szCs w:val="24"/>
+          <w:lang w:val="pt-BR"/>
+        </w:rPr>
+      </w:pPr>
+    </w:p>
+    <w:p>
+      <w:pPr>
+        <w:rPr>
+          <w:rFonts w:ascii="Arial" w:eastAsia="Times New Roman" w:hAnsi="Arial" w:cs="Arial"/>
+          <w:sz w:val="24"/>
+          <w:szCs w:val="24"/>
+          <w:lang w:val="pt-BR"/>
+        </w:rPr>
+      </w:pPr>
+      <w:r>
+        <w:rPr>
+          <w:rFonts w:ascii="Arial" w:eastAsia="Times New Roman" w:hAnsi="Arial" w:cs="Arial"/>
+          <w:b/>
+          <w:bCs/>
+          <w:sz w:val="24"/>
+          <w:szCs w:val="24"/>
+          <w:lang w:val="pt-BR"/>
+        </w:rPr>
+        <w:lastRenderedPageBreak/>
+        <w:t>Anexo 2: Cartilha</w:t>
+      </w:r>
+      <w:r>
+        <w:rPr>
+          <w:rFonts w:ascii="Arial" w:eastAsia="Times New Roman" w:hAnsi="Arial" w:cs="Arial"/>
+          <w:sz w:val="24"/>
+          <w:szCs w:val="24"/>
+          <w:lang w:val="pt-BR"/>
+        </w:rPr>
+        <w:br/>
+        <w:t>Link acesso:</w:t>
+      </w:r>
+      <w:hyperlink r:id="rId8" w:history="1">
+        <w:r>
+          <w:rPr>
+            <w:rStyle w:val="Hyperlink"/>
+            <w:rFonts w:ascii="Arial" w:eastAsia="Times New Roman" w:hAnsi="Arial" w:cs="Arial"/>
+            <w:sz w:val="24"/>
+            <w:szCs w:val="24"/>
+            <w:lang w:val="pt-BR"/>
+          </w:rPr>
+          <w:t>https://github.com/Github-FelipeFelix/PIM_UNIP_1SEMESTRE/blob/master/Cartilhas/Cartilha.pdf</w:t>
+        </w:r>
+      </w:hyperlink>
+    </w:p>
+    <w:p>
+      <w:pPr>
+        <w:rPr>
+          <w:rFonts w:ascii="Arial" w:eastAsia="Times New Roman" w:hAnsi="Arial" w:cs="Arial"/>
+          <w:b/>
+          <w:bCs/>
+          <w:sz w:val="24"/>
+          <w:szCs w:val="24"/>
+          <w:lang w:val="pt-BR"/>
+        </w:rPr>
+      </w:pPr>
+      <w:r>
+        <w:rPr>
+          <w:rFonts w:ascii="Arial" w:eastAsia="Times New Roman" w:hAnsi="Arial" w:cs="Arial"/>
+          <w:noProof/>
+          <w:sz w:val="24"/>
+          <w:szCs w:val="24"/>
+          <w:lang w:val="pt-BR"/>
+        </w:rPr>
+        <w:lastRenderedPageBreak/>
+        <w:drawing>
+          <wp:anchor distT="0" distB="0" distL="114300" distR="114300" simplePos="0" relativeHeight="251658240" behindDoc="0" locked="0" layoutInCell="1" allowOverlap="1" wp14:anchorId="3CE23B06" wp14:editId="7388F50C">
+            <wp:simplePos x="1150883" y="914400"/>
+            <wp:positionH relativeFrom="margin">
+              <wp:align>center</wp:align>
+            </wp:positionH>
+            <wp:positionV relativeFrom="margin">
+              <wp:align>center</wp:align>
+            </wp:positionV>
+            <wp:extent cx="6207759" cy="8781393"/>
+            <wp:effectExtent l="0" t="0" r="3175" b="1270"/>
+            <wp:wrapSquare wrapText="bothSides"/>
+            <wp:docPr id="1753669207" name="Imagem 2" descr="Texto&#10;&#10;O conteúdo gerado por IA pode estar incorreto."/>
+            <wp:cNvGraphicFramePr>
+              <a:graphicFrameLocks xmlns:a="http://schemas.openxmlformats.org/drawingml/2006/main" noChangeAspect="1"/>
+            </wp:cNvGraphicFramePr>
+            <a:graphic xmlns:a="http://schemas.openxmlformats.org/drawingml/2006/main">
+              <a:graphicData uri="http://schemas.openxmlformats.org/drawingml/2006/picture">
+                <pic:pic xmlns:pic="http://schemas.openxmlformats.org/drawingml/2006/picture">
+                  <pic:nvPicPr>
+                    <pic:cNvPr id="1753669207" name="Imagem 2" descr="Texto&#10;&#10;O conteúdo gerado por IA pode estar incorreto."/>
+                    <pic:cNvPicPr/>
+                  </pic:nvPicPr>
+                  <pic:blipFill>
+                    <a:blip r:embed="rId9"/>
+                    <a:stretch>
+                      <a:fillRect/>
+                    </a:stretch>
+                  </pic:blipFill>
+                  <pic:spPr>
+                    <a:xfrm>
+                      <a:off x="0" y="0"/>
+                      <a:ext cx="6207759" cy="8781393"/>
+                    </a:xfrm>
+                    <a:prstGeom prst="rect">
+                      <a:avLst/>
+                    </a:prstGeom>
+                  </pic:spPr>
+                </pic:pic>
+              </a:graphicData>
+            </a:graphic>
+          </wp:anchor>
+        </w:drawing>
+      </w:r>
+      <w:r>
+        <w:rPr>
+          <w:rFonts w:ascii="Arial" w:eastAsia="Times New Roman" w:hAnsi="Arial" w:cs="Arial"/>
+          <w:sz w:val="24"/>
+          <w:szCs w:val="24"/>
+          <w:lang w:val="pt-BR"/>
+        </w:rPr>
+        <w:br/>
+      </w:r>
+      <w:r>
+        <w:rPr>
+          <w:rFonts w:ascii="Arial" w:eastAsia="Times New Roman" w:hAnsi="Arial" w:cs="Arial"/>
+          <w:b/>
+          <w:bCs/>
+          <w:sz w:val="24"/>
+          <w:szCs w:val="24"/>
+          <w:lang w:val="pt-BR"/>
+        </w:rPr>
+        <w:lastRenderedPageBreak/>
         <w:t xml:space="preserve">Anexo </w:t>
       </w:r>
       <w:r>
         <w:rPr>
           <w:rFonts w:ascii="Arial" w:eastAsia="Times New Roman" w:hAnsi="Arial" w:cs="Arial"/>
-          <w:sz w:val="24"/>
-          <w:szCs w:val="24"/>
-          <w:lang w:val="pt-BR"/>
-        </w:rPr>
-        <w:t>2</w:t>
-      </w:r>
-      <w:r>
-        <w:rPr>
-          <w:rFonts w:ascii="Arial" w:eastAsia="Times New Roman" w:hAnsi="Arial" w:cs="Arial"/>
-          <w:sz w:val="24"/>
-          <w:szCs w:val="24"/>
-          <w:lang w:val="pt-BR"/>
-        </w:rPr>
-        <w:t xml:space="preserve">: </w:t>
-      </w:r>
-      <w:r>
-        <w:rPr>
-          <w:rFonts w:ascii="Arial" w:eastAsia="Times New Roman" w:hAnsi="Arial" w:cs="Arial"/>
-          <w:sz w:val="24"/>
-          <w:szCs w:val="24"/>
-          <w:lang w:val="pt-BR"/>
-        </w:rPr>
-        <w:t>Cartilha</w:t>
-      </w:r>
-      <w:r>
-        <w:rPr>
-          <w:rFonts w:ascii="Arial" w:eastAsia="Times New Roman" w:hAnsi="Arial" w:cs="Arial"/>
+          <w:b/>
+          <w:bCs/>
+          <w:sz w:val="24"/>
+          <w:szCs w:val="24"/>
+          <w:lang w:val="pt-BR"/>
+        </w:rPr>
+        <w:t>3</w:t>
+      </w:r>
+      <w:r>
+        <w:rPr>
+          <w:rFonts w:ascii="Arial" w:eastAsia="Times New Roman" w:hAnsi="Arial" w:cs="Arial"/>
+          <w:b/>
+          <w:bCs/>
+          <w:sz w:val="24"/>
+          <w:szCs w:val="24"/>
+          <w:lang w:val="pt-BR"/>
+        </w:rPr>
+        <w:t>: Gráficos gerados pelo sistema</w:t>
+      </w:r>
+      <w:r>
+        <w:rPr>
+          <w:rFonts w:ascii="Arial" w:eastAsia="Times New Roman" w:hAnsi="Arial" w:cs="Arial"/>
+          <w:b/>
+          <w:bCs/>
+          <w:sz w:val="24"/>
+          <w:szCs w:val="24"/>
+          <w:lang w:val="pt-BR"/>
+        </w:rPr>
+        <w:br/>
+      </w:r>
+      <w:r>
+        <w:rPr>
+          <w:noProof/>
+        </w:rPr>
+        <w:drawing>
+          <wp:inline distT="0" distB="0" distL="0" distR="0" wp14:anchorId="53B297A0" wp14:editId="01EC0A4B">
+            <wp:extent cx="3980015" cy="3344779"/>
+            <wp:effectExtent l="0" t="0" r="1905" b="8255"/>
+            <wp:docPr id="617142145" name="Imagem 1" descr="Gráfico, Gráfico de barras&#10;&#10;O conteúdo gerado por IA pode estar incorreto."/>
+            <wp:cNvGraphicFramePr>
+              <a:graphicFrameLocks xmlns:a="http://schemas.openxmlformats.org/drawingml/2006/main" noChangeAspect="1"/>
+            </wp:cNvGraphicFramePr>
+            <a:graphic xmlns:a="http://schemas.openxmlformats.org/drawingml/2006/main">
+              <a:graphicData uri="http://schemas.openxmlformats.org/drawingml/2006/picture">
+                <pic:pic xmlns:pic="http://schemas.openxmlformats.org/drawingml/2006/picture">
+                  <pic:nvPicPr>
+                    <pic:cNvPr id="617142145" name="Imagem 1" descr="Gráfico, Gráfico de barras&#10;&#10;O conteúdo gerado por IA pode estar incorreto."/>
+                    <pic:cNvPicPr/>
+                  </pic:nvPicPr>
+                  <pic:blipFill>
+                    <a:blip r:embed="rId10"/>
+                    <a:stretch>
+                      <a:fillRect/>
+                    </a:stretch>
+                  </pic:blipFill>
+                  <pic:spPr>
+                    <a:xfrm>
+                      <a:off x="0" y="0"/>
+                      <a:ext cx="3990783" cy="3353829"/>
+                    </a:xfrm>
+                    <a:prstGeom prst="rect">
+                      <a:avLst/>
+                    </a:prstGeom>
+                  </pic:spPr>
+                </pic:pic>
+              </a:graphicData>
+            </a:graphic>
+          </wp:inline>
+        </w:drawing>
+      </w:r>
+    </w:p>
+    <w:p>
+      <w:pPr>
+        <w:rPr>
+          <w:rFonts w:ascii="Arial" w:eastAsia="Times New Roman" w:hAnsi="Arial" w:cs="Arial"/>
+          <w:b/>
+          <w:bCs/>
+          <w:sz w:val="24"/>
+          <w:szCs w:val="24"/>
+          <w:lang w:val="pt-BR"/>
+        </w:rPr>
+      </w:pPr>
+      <w:r>
+        <w:rPr>
+          <w:noProof/>
+        </w:rPr>
+        <w:drawing>
+          <wp:inline distT="0" distB="0" distL="0" distR="0" wp14:anchorId="08DE405E" wp14:editId="71520269">
+            <wp:extent cx="3994484" cy="3356938"/>
+            <wp:effectExtent l="0" t="0" r="6350" b="0"/>
+            <wp:docPr id="1803186313" name="Imagem 1" descr="Gráfico, Gráfico de cascata&#10;&#10;O conteúdo gerado por IA pode estar incorreto."/>
+            <wp:cNvGraphicFramePr>
+              <a:graphicFrameLocks xmlns:a="http://schemas.openxmlformats.org/drawingml/2006/main" noChangeAspect="1"/>
+            </wp:cNvGraphicFramePr>
+            <a:graphic xmlns:a="http://schemas.openxmlformats.org/drawingml/2006/main">
+              <a:graphicData uri="http://schemas.openxmlformats.org/drawingml/2006/picture">
+                <pic:pic xmlns:pic="http://schemas.openxmlformats.org/drawingml/2006/picture">
+                  <pic:nvPicPr>
+                    <pic:cNvPr id="1803186313" name="Imagem 1" descr="Gráfico, Gráfico de cascata&#10;&#10;O conteúdo gerado por IA pode estar incorreto."/>
+                    <pic:cNvPicPr/>
+                  </pic:nvPicPr>
+                  <pic:blipFill>
+                    <a:blip r:embed="rId11"/>
+                    <a:stretch>
+                      <a:fillRect/>
+                    </a:stretch>
+                  </pic:blipFill>
+                  <pic:spPr>
+                    <a:xfrm>
+                      <a:off x="0" y="0"/>
+                      <a:ext cx="4006283" cy="3366854"/>
+                    </a:xfrm>
+                    <a:prstGeom prst="rect">
+                      <a:avLst/>
+                    </a:prstGeom>
+                  </pic:spPr>
+                </pic:pic>
+              </a:graphicData>
+            </a:graphic>
+          </wp:inline>
+        </w:drawing>
+      </w:r>
+    </w:p>
+    <w:p>
+      <w:pPr>
+        <w:rPr>
+          <w:rFonts w:ascii="Arial" w:eastAsia="Times New Roman" w:hAnsi="Arial" w:cs="Arial"/>
+          <w:b/>
+          <w:bCs/>
+          <w:sz w:val="24"/>
+          <w:szCs w:val="24"/>
+          <w:lang w:val="pt-BR"/>
+        </w:rPr>
+      </w:pPr>
+      <w:r>
+        <w:rPr>
+          <w:noProof/>
+        </w:rPr>
+        <w:lastRenderedPageBreak/>
+        <w:drawing>
+          <wp:inline distT="0" distB="0" distL="0" distR="0" wp14:anchorId="2D91C574" wp14:editId="6F278AC8">
+            <wp:extent cx="4065914" cy="3416968"/>
+            <wp:effectExtent l="0" t="0" r="0" b="0"/>
+            <wp:docPr id="506567970" name="Imagem 1" descr="Gráfico, Gráfico de cascata&#10;&#10;O conteúdo gerado por IA pode estar incorreto."/>
+            <wp:cNvGraphicFramePr>
+              <a:graphicFrameLocks xmlns:a="http://schemas.openxmlformats.org/drawingml/2006/main" noChangeAspect="1"/>
+            </wp:cNvGraphicFramePr>
+            <a:graphic xmlns:a="http://schemas.openxmlformats.org/drawingml/2006/main">
+              <a:graphicData uri="http://schemas.openxmlformats.org/drawingml/2006/picture">
+                <pic:pic xmlns:pic="http://schemas.openxmlformats.org/drawingml/2006/picture">
+                  <pic:nvPicPr>
+                    <pic:cNvPr id="506567970" name="Imagem 1" descr="Gráfico, Gráfico de cascata&#10;&#10;O conteúdo gerado por IA pode estar incorreto."/>
+                    <pic:cNvPicPr/>
+                  </pic:nvPicPr>
+                  <pic:blipFill>
+                    <a:blip r:embed="rId12"/>
+                    <a:stretch>
+                      <a:fillRect/>
+                    </a:stretch>
+                  </pic:blipFill>
+                  <pic:spPr>
+                    <a:xfrm>
+                      <a:off x="0" y="0"/>
+                      <a:ext cx="4070120" cy="3420503"/>
+                    </a:xfrm>
+                    <a:prstGeom prst="rect">
+                      <a:avLst/>
+                    </a:prstGeom>
+                  </pic:spPr>
+                </pic:pic>
+              </a:graphicData>
+            </a:graphic>
+          </wp:inline>
+        </w:drawing>
+      </w:r>
+    </w:p>
+    <w:p>
+      <w:pPr>
+        <w:rPr>
+          <w:rFonts w:ascii="Arial" w:eastAsia="Times New Roman" w:hAnsi="Arial" w:cs="Arial"/>
+          <w:b/>
+          <w:bCs/>
+          <w:sz w:val="24"/>
+          <w:szCs w:val="24"/>
+          <w:lang w:val="pt-BR"/>
+        </w:rPr>
+      </w:pPr>
+      <w:r>
+        <w:rPr>
+          <w:noProof/>
+        </w:rPr>
+        <w:drawing>
+          <wp:inline distT="0" distB="0" distL="0" distR="0" wp14:anchorId="63815186" wp14:editId="49E18AB4">
+            <wp:extent cx="4065905" cy="3508725"/>
+            <wp:effectExtent l="0" t="0" r="0" b="0"/>
+            <wp:docPr id="1964227361" name="Imagem 1" descr="Gráfico, Gráfico de barras&#10;&#10;O conteúdo gerado por IA pode estar incorreto."/>
+            <wp:cNvGraphicFramePr>
+              <a:graphicFrameLocks xmlns:a="http://schemas.openxmlformats.org/drawingml/2006/main" noChangeAspect="1"/>
+            </wp:cNvGraphicFramePr>
+            <a:graphic xmlns:a="http://schemas.openxmlformats.org/drawingml/2006/main">
+              <a:graphicData uri="http://schemas.openxmlformats.org/drawingml/2006/picture">
+                <pic:pic xmlns:pic="http://schemas.openxmlformats.org/drawingml/2006/picture">
+                  <pic:nvPicPr>
+                    <pic:cNvPr id="1964227361" name="Imagem 1" descr="Gráfico, Gráfico de barras&#10;&#10;O conteúdo gerado por IA pode estar incorreto."/>
+                    <pic:cNvPicPr/>
+                  </pic:nvPicPr>
+                  <pic:blipFill>
+                    <a:blip r:embed="rId13"/>
+                    <a:stretch>
+                      <a:fillRect/>
+                    </a:stretch>
+                  </pic:blipFill>
+                  <pic:spPr>
+                    <a:xfrm>
+                      <a:off x="0" y="0"/>
+                      <a:ext cx="4083886" cy="3524242"/>
+                    </a:xfrm>
+                    <a:prstGeom prst="rect">
+                      <a:avLst/>
+                    </a:prstGeom>
+                  </pic:spPr>
+                </pic:pic>
+              </a:graphicData>
+            </a:graphic>
+          </wp:inline>
+        </w:drawing>
+      </w:r>
+    </w:p>
+    <w:p>
+      <w:pPr>
+        <w:rPr>
+          <w:rFonts w:ascii="Arial" w:eastAsia="Times New Roman" w:hAnsi="Arial" w:cs="Arial"/>
+          <w:b/>
+          <w:bCs/>
+          <w:sz w:val="24"/>
+          <w:szCs w:val="24"/>
+          <w:lang w:val="pt-BR"/>
+        </w:rPr>
+      </w:pPr>
+      <w:r>
+        <w:rPr>
+          <w:noProof/>
+        </w:rPr>
+        <w:lastRenderedPageBreak/>
+        <w:drawing>
+          <wp:inline distT="0" distB="0" distL="0" distR="0" wp14:anchorId="26C2E261" wp14:editId="3561B84C">
+            <wp:extent cx="3652849" cy="3152273"/>
+            <wp:effectExtent l="0" t="0" r="5080" b="0"/>
+            <wp:docPr id="398966893" name="Imagem 1" descr="Gráfico, Gráfico de barras&#10;&#10;O conteúdo gerado por IA pode estar incorreto."/>
+            <wp:cNvGraphicFramePr>
+              <a:graphicFrameLocks xmlns:a="http://schemas.openxmlformats.org/drawingml/2006/main" noChangeAspect="1"/>
+            </wp:cNvGraphicFramePr>
+            <a:graphic xmlns:a="http://schemas.openxmlformats.org/drawingml/2006/main">
+              <a:graphicData uri="http://schemas.openxmlformats.org/drawingml/2006/picture">
+                <pic:pic xmlns:pic="http://schemas.openxmlformats.org/drawingml/2006/picture">
+                  <pic:nvPicPr>
+                    <pic:cNvPr id="398966893" name="Imagem 1" descr="Gráfico, Gráfico de barras&#10;&#10;O conteúdo gerado por IA pode estar incorreto."/>
+                    <pic:cNvPicPr/>
+                  </pic:nvPicPr>
+                  <pic:blipFill>
+                    <a:blip r:embed="rId14"/>
+                    <a:stretch>
+                      <a:fillRect/>
+                    </a:stretch>
+                  </pic:blipFill>
+                  <pic:spPr>
+                    <a:xfrm>
+                      <a:off x="0" y="0"/>
+                      <a:ext cx="3655806" cy="3154825"/>
+                    </a:xfrm>
+                    <a:prstGeom prst="rect">
+                      <a:avLst/>
+                    </a:prstGeom>
+                  </pic:spPr>
+                </pic:pic>
+              </a:graphicData>
+            </a:graphic>
+          </wp:inline>
+        </w:drawing>
+      </w:r>
+    </w:p>
+    <w:p>
+      <w:pPr>
+        <w:rPr>
+          <w:rFonts w:ascii="Arial" w:eastAsia="Times New Roman" w:hAnsi="Arial" w:cs="Arial"/>
+          <w:b/>
+          <w:bCs/>
+          <w:sz w:val="24"/>
+          <w:szCs w:val="24"/>
+          <w:lang w:val="pt-BR"/>
+        </w:rPr>
+      </w:pPr>
+    </w:p>
+    <w:p>
+      <w:pPr>
+        <w:rPr>
+          <w:rFonts w:ascii="Arial" w:eastAsia="Times New Roman" w:hAnsi="Arial" w:cs="Arial"/>
+          <w:sz w:val="24"/>
+          <w:szCs w:val="24"/>
+          <w:lang w:val="pt-BR"/>
+        </w:rPr>
+      </w:pPr>
+      <w:r>
+        <w:rPr>
+          <w:rFonts w:ascii="Arial" w:eastAsia="Times New Roman" w:hAnsi="Arial" w:cs="Arial"/>
+          <w:b/>
+          <w:bCs/>
+          <w:sz w:val="24"/>
+          <w:szCs w:val="24"/>
+          <w:lang w:val="pt-BR"/>
+        </w:rPr>
+        <w:t xml:space="preserve">Anexo </w:t>
+      </w:r>
+      <w:r>
+        <w:rPr>
+          <w:rFonts w:ascii="Arial" w:eastAsia="Times New Roman" w:hAnsi="Arial" w:cs="Arial"/>
+          <w:b/>
+          <w:bCs/>
+          <w:sz w:val="24"/>
+          <w:szCs w:val="24"/>
+          <w:lang w:val="pt-BR"/>
+        </w:rPr>
+        <w:t>4</w:t>
+      </w:r>
+      <w:r>
+        <w:rPr>
+          <w:rFonts w:ascii="Arial" w:eastAsia="Times New Roman" w:hAnsi="Arial" w:cs="Arial"/>
+          <w:b/>
+          <w:bCs/>
+          <w:sz w:val="24"/>
+          <w:szCs w:val="24"/>
+          <w:lang w:val="pt-BR"/>
+        </w:rPr>
+        <w:t xml:space="preserve">: Link </w:t>
+      </w:r>
+      <w:r>
+        <w:rPr>
+          <w:rFonts w:ascii="Arial" w:eastAsia="Times New Roman" w:hAnsi="Arial" w:cs="Arial"/>
+          <w:b/>
+          <w:bCs/>
+          <w:sz w:val="24"/>
+          <w:szCs w:val="24"/>
+          <w:lang w:val="pt-BR"/>
+        </w:rPr>
+        <w:t>G</w:t>
+      </w:r>
+      <w:r>
+        <w:rPr>
+          <w:rFonts w:ascii="Arial" w:eastAsia="Times New Roman" w:hAnsi="Arial" w:cs="Arial"/>
+          <w:b/>
+          <w:bCs/>
+          <w:sz w:val="24"/>
+          <w:szCs w:val="24"/>
+          <w:lang w:val="pt-BR"/>
+        </w:rPr>
+        <w:t>ithub</w:t>
+      </w:r>
+      <w:r>
+        <w:rPr>
+          <w:rFonts w:ascii="Arial" w:eastAsia="Times New Roman" w:hAnsi="Arial" w:cs="Arial"/>
+          <w:sz w:val="24"/>
+          <w:szCs w:val="24"/>
+          <w:lang w:val="pt-BR"/>
+        </w:rPr>
+        <w:br/>
+        <w:t xml:space="preserve">Link acesso: </w:t>
+      </w:r>
+      <w:hyperlink r:id="rId15" w:history="1">
+        <w:r>
+          <w:rPr>
+            <w:rStyle w:val="Hyperlink"/>
+            <w:rFonts w:ascii="Arial" w:eastAsia="Times New Roman" w:hAnsi="Arial" w:cs="Arial"/>
+            <w:sz w:val="24"/>
+            <w:szCs w:val="24"/>
+            <w:lang w:val="pt-BR"/>
+          </w:rPr>
+          <w:t>https://github.com/Github-FelipeFelix/PIM_UNIP_1SEMESTRE/tree/master</w:t>
+        </w:r>
+      </w:hyperlink>
+    </w:p>
+    <w:p>
+      <w:pPr>
+        <w:rPr>
+          <w:rFonts w:ascii="Arial" w:eastAsia="Times New Roman" w:hAnsi="Arial" w:cs="Arial"/>
+          <w:b/>
+          <w:bCs/>
+          <w:sz w:val="24"/>
+          <w:szCs w:val="24"/>
+          <w:lang w:val="pt-BR"/>
+        </w:rPr>
+      </w:pPr>
+      <w:r>
+        <w:rPr>
+          <w:rFonts w:ascii="Arial" w:eastAsia="Times New Roman" w:hAnsi="Arial" w:cs="Arial"/>
+          <w:b/>
+          <w:bCs/>
           <w:sz w:val="24"/>
           <w:szCs w:val="24"/>
           <w:lang w:val="pt-BR"/>
@@ -3838,24 +4289,41 @@
       <w:r>
         <w:rPr>
           <w:rFonts w:ascii="Arial" w:eastAsia="Times New Roman" w:hAnsi="Arial" w:cs="Arial"/>
-          <w:sz w:val="24"/>
-          <w:szCs w:val="24"/>
-          <w:lang w:val="pt-BR"/>
-        </w:rPr>
-        <w:t>3</w:t>
-      </w:r>
-      <w:r>
-        <w:rPr>
-          <w:rFonts w:ascii="Arial" w:eastAsia="Times New Roman" w:hAnsi="Arial" w:cs="Arial"/>
-          <w:sz w:val="24"/>
-          <w:szCs w:val="24"/>
-          <w:lang w:val="pt-BR"/>
-        </w:rPr>
-        <w:t>: Gráficos gerados pelo sistema</w:t>
-      </w:r>
-      <w:r>
-        <w:rPr>
-          <w:rFonts w:ascii="Arial" w:eastAsia="Times New Roman" w:hAnsi="Arial" w:cs="Arial"/>
+          <w:b/>
+          <w:bCs/>
+          <w:sz w:val="24"/>
+          <w:szCs w:val="24"/>
+          <w:lang w:val="pt-BR"/>
+        </w:rPr>
+        <w:t>5</w:t>
+      </w:r>
+      <w:r>
+        <w:rPr>
+          <w:rFonts w:ascii="Arial" w:eastAsia="Times New Roman" w:hAnsi="Arial" w:cs="Arial"/>
+          <w:b/>
+          <w:bCs/>
+          <w:sz w:val="24"/>
+          <w:szCs w:val="24"/>
+          <w:lang w:val="pt-BR"/>
+        </w:rPr>
+        <w:t xml:space="preserve">: Link PDF </w:t>
+      </w:r>
+      <w:r>
+        <w:rPr>
+          <w:rFonts w:ascii="Arial" w:eastAsia="Times New Roman" w:hAnsi="Arial" w:cs="Arial"/>
+          <w:b/>
+          <w:bCs/>
+          <w:sz w:val="24"/>
+          <w:szCs w:val="24"/>
+          <w:lang w:val="pt-BR"/>
+        </w:rPr>
+        <w:t>cursos</w:t>
+      </w:r>
+      <w:r>
+        <w:rPr>
+          <w:rFonts w:ascii="Arial" w:eastAsia="Times New Roman" w:hAnsi="Arial" w:cs="Arial"/>
+          <w:b/>
+          <w:bCs/>
           <w:sz w:val="24"/>
           <w:szCs w:val="24"/>
           <w:lang w:val="pt-BR"/>
@@ -3869,42 +4337,6 @@
           <w:szCs w:val="24"/>
           <w:lang w:val="pt-BR"/>
         </w:rPr>
-        <w:t xml:space="preserve">Anexo </w:t>
-      </w:r>
-      <w:r>
-        <w:rPr>
-          <w:rFonts w:ascii="Arial" w:eastAsia="Times New Roman" w:hAnsi="Arial" w:cs="Arial"/>
-          <w:sz w:val="24"/>
-          <w:szCs w:val="24"/>
-          <w:lang w:val="pt-BR"/>
-        </w:rPr>
-        <w:t>4</w:t>
-      </w:r>
-      <w:r>
-        <w:rPr>
-          <w:rFonts w:ascii="Arial" w:eastAsia="Times New Roman" w:hAnsi="Arial" w:cs="Arial"/>
-          <w:sz w:val="24"/>
-          <w:szCs w:val="24"/>
-          <w:lang w:val="pt-BR"/>
-        </w:rPr>
-        <w:t>:</w:t>
-      </w:r>
-      <w:r>
-        <w:rPr>
-          <w:rFonts w:ascii="Arial" w:eastAsia="Times New Roman" w:hAnsi="Arial" w:cs="Arial"/>
-          <w:sz w:val="24"/>
-          <w:szCs w:val="24"/>
-          <w:lang w:val="pt-BR"/>
-        </w:rPr>
-        <w:t xml:space="preserve"> Link github</w:t>
-      </w:r>
-      <w:r>
-        <w:rPr>
-          <w:rFonts w:ascii="Arial" w:eastAsia="Times New Roman" w:hAnsi="Arial" w:cs="Arial"/>
-          <w:sz w:val="24"/>
-          <w:szCs w:val="24"/>
-          <w:lang w:val="pt-BR"/>
-        </w:rPr>
         <w:br/>
       </w:r>
       <w:r>
@@ -3914,35 +4346,92 @@
           <w:szCs w:val="24"/>
           <w:lang w:val="pt-BR"/>
         </w:rPr>
-        <w:t xml:space="preserve">Anexo </w:t>
-      </w:r>
-      <w:r>
-        <w:rPr>
-          <w:rFonts w:ascii="Arial" w:eastAsia="Times New Roman" w:hAnsi="Arial" w:cs="Arial"/>
-          <w:sz w:val="24"/>
-          <w:szCs w:val="24"/>
-          <w:lang w:val="pt-BR"/>
-        </w:rPr>
-        <w:t>5</w:t>
-      </w:r>
-      <w:r>
-        <w:rPr>
-          <w:rFonts w:ascii="Arial" w:eastAsia="Times New Roman" w:hAnsi="Arial" w:cs="Arial"/>
-          <w:sz w:val="24"/>
-          <w:szCs w:val="24"/>
-          <w:lang w:val="pt-BR"/>
-        </w:rPr>
-        <w:t>: Link PDF aulas</w:t>
-      </w:r>
-      <w:r>
-        <w:rPr>
-          <w:rFonts w:ascii="Arial" w:eastAsia="Times New Roman" w:hAnsi="Arial" w:cs="Arial"/>
-          <w:sz w:val="24"/>
-          <w:szCs w:val="24"/>
-          <w:lang w:val="pt-BR"/>
-        </w:rPr>
-        <w:br/>
-      </w:r>
+        <w:t xml:space="preserve">- Curso pensamento lógico computacional: </w:t>
+      </w:r>
+      <w:hyperlink r:id="rId16" w:history="1">
+        <w:r>
+          <w:rPr>
+            <w:rStyle w:val="Hyperlink"/>
+            <w:rFonts w:ascii="Arial" w:eastAsia="Times New Roman" w:hAnsi="Arial" w:cs="Arial"/>
+            <w:sz w:val="24"/>
+            <w:szCs w:val="24"/>
+            <w:lang w:val="pt-BR"/>
+          </w:rPr>
+          <w:t>https://github.com/Github-FelipeFelix/PIM_UNIP_1SEMESTRE/blob/master/Cursos/Pensamento%20l%C3%B3gico%20computacional.pdf</w:t>
+        </w:r>
+      </w:hyperlink>
+    </w:p>
+    <w:p>
+      <w:pPr>
+        <w:rPr>
+          <w:rFonts w:ascii="Arial" w:eastAsia="Times New Roman" w:hAnsi="Arial" w:cs="Arial"/>
+          <w:sz w:val="24"/>
+          <w:szCs w:val="24"/>
+          <w:lang w:val="pt-BR"/>
+        </w:rPr>
+      </w:pPr>
+      <w:r>
+        <w:rPr>
+          <w:rFonts w:ascii="Arial" w:eastAsia="Times New Roman" w:hAnsi="Arial" w:cs="Arial"/>
+          <w:sz w:val="24"/>
+          <w:szCs w:val="24"/>
+          <w:lang w:val="pt-BR"/>
+        </w:rPr>
+        <w:t xml:space="preserve">- Curso programação em Python: </w:t>
+      </w:r>
+      <w:hyperlink r:id="rId17" w:history="1">
+        <w:r>
+          <w:rPr>
+            <w:rStyle w:val="Hyperlink"/>
+            <w:rFonts w:ascii="Arial" w:eastAsia="Times New Roman" w:hAnsi="Arial" w:cs="Arial"/>
+            <w:sz w:val="24"/>
+            <w:szCs w:val="24"/>
+            <w:lang w:val="pt-BR"/>
+          </w:rPr>
+          <w:t>https://github.com/Github-FelipeFelix/PIM_UNIP_1SEMESTRE/blob/master/Cursos/Programa%C3%A7%C3%A3o%20em%20Python.pdf</w:t>
+        </w:r>
+      </w:hyperlink>
+    </w:p>
+    <w:p>
+      <w:pPr>
+        <w:rPr>
+          <w:rFonts w:ascii="Arial" w:eastAsia="Times New Roman" w:hAnsi="Arial" w:cs="Arial"/>
+          <w:sz w:val="24"/>
+          <w:szCs w:val="24"/>
+          <w:lang w:val="pt-BR"/>
+        </w:rPr>
+      </w:pPr>
+      <w:r>
+        <w:rPr>
+          <w:rFonts w:ascii="Arial" w:eastAsia="Times New Roman" w:hAnsi="Arial" w:cs="Arial"/>
+          <w:sz w:val="24"/>
+          <w:szCs w:val="24"/>
+          <w:lang w:val="pt-BR"/>
+        </w:rPr>
+        <w:t xml:space="preserve">- Curso segurança digital: </w:t>
+      </w:r>
+      <w:hyperlink r:id="rId18" w:history="1">
+        <w:r>
+          <w:rPr>
+            <w:rStyle w:val="Hyperlink"/>
+            <w:rFonts w:ascii="Arial" w:eastAsia="Times New Roman" w:hAnsi="Arial" w:cs="Arial"/>
+            <w:sz w:val="24"/>
+            <w:szCs w:val="24"/>
+            <w:lang w:val="pt-BR"/>
+          </w:rPr>
+          <w:t>https://github.com/Github-FelipeFelix/PIM_UNIP_1SEMESTRE/blob/master/Cursos/Seguran%C3%A7a%20Digital.pdf</w:t>
+        </w:r>
+      </w:hyperlink>
+    </w:p>
+    <w:p>
+      <w:pPr>
+        <w:rPr>
+          <w:rFonts w:ascii="Arial" w:eastAsia="Times New Roman" w:hAnsi="Arial" w:cs="Arial"/>
+          <w:sz w:val="24"/>
+          <w:szCs w:val="24"/>
+          <w:lang w:val="pt-BR"/>
+        </w:rPr>
+      </w:pPr>
     </w:p>
     <w:sectPr>
       <w:pgSz w:w="12240" w:h="15840"/>
@@ -16667,6 +17156,41 @@
       <w:szCs w:val="24"/>
     </w:rPr>
   </w:style>
+  <w:style w:type="character" w:styleId="Hyperlink">
+    <w:name w:val="Hyperlink"/>
+    <w:basedOn w:val="Fontepargpadro"/>
+    <w:uiPriority w:val="99"/>
+    <w:unhideWhenUsed/>
+    <w:rsid w:val="00DB5ED6"/>
+    <w:rPr>
+      <w:color w:val="0000FF" w:themeColor="hyperlink"/>
+      <w:u w:val="single"/>
+    </w:rPr>
+  </w:style>
+  <w:style w:type="character" w:styleId="MenoPendente">
+    <w:name w:val="Unresolved Mention"/>
+    <w:basedOn w:val="Fontepargpadro"/>
+    <w:uiPriority w:val="99"/>
+    <w:semiHidden/>
+    <w:unhideWhenUsed/>
+    <w:rsid w:val="00DB5ED6"/>
+    <w:rPr>
+      <w:color w:val="605E5C"/>
+      <w:shd w:val="clear" w:color="auto" w:fill="E1DFDD"/>
+    </w:rPr>
+  </w:style>
+  <w:style w:type="character" w:styleId="HiperlinkVisitado">
+    <w:name w:val="FollowedHyperlink"/>
+    <w:basedOn w:val="Fontepargpadro"/>
+    <w:uiPriority w:val="99"/>
+    <w:semiHidden/>
+    <w:unhideWhenUsed/>
+    <w:rsid w:val="00260B2F"/>
+    <w:rPr>
+      <w:color w:val="800080" w:themeColor="followedHyperlink"/>
+      <w:u w:val="single"/>
+    </w:rPr>
+  </w:style>
 </w:styles>
 </file>
 

--- a/Relatório/Relatório_PIM_Primeiro_Semestre.docx
+++ b/Relatório/Relatório_PIM_Primeiro_Semestre.docx
@@ -2940,7 +2940,16 @@
           <w:szCs w:val="24"/>
           <w:lang w:val="pt-BR"/>
         </w:rPr>
-        <w:t xml:space="preserve"> Revista eAcadêmica, 2022. Disponível em: https://eacademica.org/eacademica/article/view/600. Acesso em: 21 maio 2025.</w:t>
+        <w:t xml:space="preserve"> Revista eAcadêmica, 2022. Disponível em: https://eacademica.org/eacademica/article/view/600</w:t>
+      </w:r>
+      <w:r>
+        <w:rPr>
+          <w:rFonts w:ascii="Arial" w:eastAsia="Times New Roman" w:hAnsi="Arial" w:cs="Arial"/>
+          <w:sz w:val="24"/>
+          <w:szCs w:val="24"/>
+          <w:lang w:val="pt-BR"/>
+        </w:rPr>
+        <w:t>. Acesso em: 21 maio 2025.</w:t>
       </w:r>
       <w:r>
         <w:rPr>
@@ -4427,9 +4436,207 @@
       <w:pPr>
         <w:rPr>
           <w:rFonts w:ascii="Arial" w:eastAsia="Times New Roman" w:hAnsi="Arial" w:cs="Arial"/>
-          <w:sz w:val="24"/>
-          <w:szCs w:val="24"/>
-          <w:lang w:val="pt-BR"/>
+          <w:b/>
+          <w:bCs/>
+          <w:sz w:val="24"/>
+          <w:szCs w:val="24"/>
+          <w:lang w:val="pt-BR"/>
+        </w:rPr>
+      </w:pPr>
+      <w:r>
+        <w:rPr>
+          <w:rFonts w:ascii="Arial" w:eastAsia="Times New Roman" w:hAnsi="Arial" w:cs="Arial"/>
+          <w:b/>
+          <w:bCs/>
+          <w:sz w:val="24"/>
+          <w:szCs w:val="24"/>
+          <w:lang w:val="pt-BR"/>
+        </w:rPr>
+        <w:t xml:space="preserve">Anexo 6: Link </w:t>
+      </w:r>
+      <w:r>
+        <w:rPr>
+          <w:rFonts w:ascii="Arial" w:eastAsia="Times New Roman" w:hAnsi="Arial" w:cs="Arial"/>
+          <w:b/>
+          <w:bCs/>
+          <w:sz w:val="24"/>
+          <w:szCs w:val="24"/>
+          <w:lang w:val="pt-BR"/>
+        </w:rPr>
+        <w:t>vídeos Youtube</w:t>
+      </w:r>
+    </w:p>
+    <w:p>
+      <w:pPr>
+        <w:rPr>
+          <w:rFonts w:ascii="Arial" w:eastAsia="Times New Roman" w:hAnsi="Arial" w:cs="Arial"/>
+          <w:sz w:val="24"/>
+          <w:szCs w:val="24"/>
+        </w:rPr>
+      </w:pPr>
+      <w:r>
+        <w:rPr>
+          <w:rFonts w:ascii="Arial" w:eastAsia="Times New Roman" w:hAnsi="Arial" w:cs="Arial"/>
+          <w:b/>
+          <w:bCs/>
+          <w:sz w:val="24"/>
+          <w:szCs w:val="24"/>
+          <w:lang w:val="pt-BR"/>
+        </w:rPr>
+        <w:t xml:space="preserve">- </w:t>
+      </w:r>
+      <w:r>
+        <w:rPr>
+          <w:rFonts w:ascii="Arial" w:eastAsia="Times New Roman" w:hAnsi="Arial" w:cs="Arial"/>
+          <w:b/>
+          <w:bCs/>
+          <w:sz w:val="24"/>
+          <w:szCs w:val="24"/>
+          <w:lang w:val="pt-BR"/>
+        </w:rPr>
+        <w:t>O que é internet?</w:t>
+      </w:r>
+      <w:r>
+        <w:rPr>
+          <w:rFonts w:ascii="Arial" w:eastAsia="Times New Roman" w:hAnsi="Arial" w:cs="Arial"/>
+          <w:sz w:val="24"/>
+          <w:szCs w:val="24"/>
+          <w:lang w:val="pt-BR"/>
+        </w:rPr>
+        <w:br/>
+      </w:r>
+      <w:hyperlink r:id="rId19" w:history="1">
+        <w:r>
+          <w:rPr>
+            <w:rStyle w:val="Hyperlink"/>
+            <w:rFonts w:ascii="Arial" w:eastAsia="Times New Roman" w:hAnsi="Arial" w:cs="Arial"/>
+            <w:sz w:val="24"/>
+            <w:szCs w:val="24"/>
+          </w:rPr>
+          <w:t>https://www.youtube.com/watch?v=OWf8n0mgqp4&amp;ab_channel=FelipeFelix</w:t>
+        </w:r>
+      </w:hyperlink>
+    </w:p>
+    <w:p>
+      <w:pPr>
+        <w:rPr>
+          <w:rFonts w:ascii="Arial" w:eastAsia="Times New Roman" w:hAnsi="Arial" w:cs="Arial"/>
+          <w:sz w:val="24"/>
+          <w:szCs w:val="24"/>
+        </w:rPr>
+      </w:pPr>
+      <w:r>
+        <w:rPr>
+          <w:rFonts w:ascii="Arial" w:eastAsia="Times New Roman" w:hAnsi="Arial" w:cs="Arial"/>
+          <w:b/>
+          <w:bCs/>
+          <w:sz w:val="24"/>
+          <w:szCs w:val="24"/>
+        </w:rPr>
+        <w:lastRenderedPageBreak/>
+        <w:t>- Hardware vs Software</w:t>
+      </w:r>
+      <w:r>
+        <w:rPr>
+          <w:rFonts w:ascii="Arial" w:eastAsia="Times New Roman" w:hAnsi="Arial" w:cs="Arial"/>
+          <w:sz w:val="24"/>
+          <w:szCs w:val="24"/>
+        </w:rPr>
+        <w:br/>
+      </w:r>
+      <w:hyperlink r:id="rId20" w:history="1">
+        <w:r>
+          <w:rPr>
+            <w:rStyle w:val="Hyperlink"/>
+            <w:rFonts w:ascii="Arial" w:eastAsia="Times New Roman" w:hAnsi="Arial" w:cs="Arial"/>
+            <w:sz w:val="24"/>
+            <w:szCs w:val="24"/>
+          </w:rPr>
+          <w:t>https://www.youtube.com/watch?v=AhEGiYHw5nA&amp;ab_channel=Jpsoaj</w:t>
+        </w:r>
+      </w:hyperlink>
+      <w:r>
+        <w:rPr>
+          <w:rFonts w:ascii="Arial" w:eastAsia="Times New Roman" w:hAnsi="Arial" w:cs="Arial"/>
+          <w:sz w:val="24"/>
+          <w:szCs w:val="24"/>
+        </w:rPr>
+        <w:br/>
+      </w:r>
+      <w:r>
+        <w:rPr>
+          <w:rFonts w:ascii="Arial" w:eastAsia="Times New Roman" w:hAnsi="Arial" w:cs="Arial"/>
+          <w:sz w:val="24"/>
+          <w:szCs w:val="24"/>
+        </w:rPr>
+        <w:br/>
+      </w:r>
+      <w:r>
+        <w:rPr>
+          <w:rFonts w:ascii="Arial" w:eastAsia="Times New Roman" w:hAnsi="Arial" w:cs="Arial"/>
+          <w:b/>
+          <w:bCs/>
+          <w:sz w:val="24"/>
+          <w:szCs w:val="24"/>
+        </w:rPr>
+        <w:t>- Ciberseguran</w:t>
+      </w:r>
+      <w:r>
+        <w:rPr>
+          <w:rFonts w:ascii="Arial" w:eastAsia="Times New Roman" w:hAnsi="Arial" w:cs="Arial"/>
+          <w:b/>
+          <w:bCs/>
+          <w:sz w:val="24"/>
+          <w:szCs w:val="24"/>
+        </w:rPr>
+        <w:t>ç</w:t>
+      </w:r>
+      <w:r>
+        <w:rPr>
+          <w:rFonts w:ascii="Arial" w:eastAsia="Times New Roman" w:hAnsi="Arial" w:cs="Arial"/>
+          <w:b/>
+          <w:bCs/>
+          <w:sz w:val="24"/>
+          <w:szCs w:val="24"/>
+        </w:rPr>
+        <w:t>a</w:t>
+      </w:r>
+      <w:r>
+        <w:rPr>
+          <w:rFonts w:ascii="Arial" w:eastAsia="Times New Roman" w:hAnsi="Arial" w:cs="Arial"/>
+          <w:sz w:val="24"/>
+          <w:szCs w:val="24"/>
+        </w:rPr>
+        <w:br/>
+      </w:r>
+      <w:hyperlink r:id="rId21" w:history="1">
+        <w:r>
+          <w:rPr>
+            <w:rStyle w:val="Hyperlink"/>
+            <w:rFonts w:ascii="Arial" w:eastAsia="Times New Roman" w:hAnsi="Arial" w:cs="Arial"/>
+            <w:sz w:val="24"/>
+            <w:szCs w:val="24"/>
+          </w:rPr>
+          <w:t>https://www.youtube.com/watch?v=sI98yrDJ9LI&amp;ab_channel=FelipeFelix</w:t>
+        </w:r>
+      </w:hyperlink>
+      <w:r>
+        <w:rPr>
+          <w:rFonts w:ascii="Arial" w:eastAsia="Times New Roman" w:hAnsi="Arial" w:cs="Arial"/>
+          <w:sz w:val="24"/>
+          <w:szCs w:val="24"/>
+        </w:rPr>
+        <w:br/>
+      </w:r>
+    </w:p>
+    <w:p>
+      <w:pPr>
+        <w:rPr>
+          <w:rFonts w:ascii="Arial" w:eastAsia="Times New Roman" w:hAnsi="Arial" w:cs="Arial"/>
+          <w:b/>
+          <w:bCs/>
+          <w:sz w:val="24"/>
+          <w:szCs w:val="24"/>
         </w:rPr>
       </w:pPr>
     </w:p>
